--- a/PFAS-Soil-Kd V1.0 User Manual.docx
+++ b/PFAS-Soil-Kd V1.0 User Manual.docx
@@ -1,6 +1,6 @@
 
 <file path=word/document.xml><?xml version="1.0" encoding="utf-8"?>
-<w:document xmlns:wpc="http://schemas.microsoft.com/office/word/2010/wordprocessingCanvas" xmlns:cx="http://schemas.microsoft.com/office/drawing/2014/chartex" xmlns:mc="http://schemas.openxmlformats.org/markup-compatibility/2006" xmlns:o="urn:schemas-microsoft-com:office:office" xmlns:r="http://schemas.openxmlformats.org/officeDocument/2006/relationships" xmlns:m="http://schemas.openxmlformats.org/officeDocument/2006/math" xmlns:v="urn:schemas-microsoft-com:vml" xmlns:wp14="http://schemas.microsoft.com/office/word/2010/wordprocessingDrawing" xmlns:wp="http://schemas.openxmlformats.org/drawingml/2006/wordprocessingDrawing" xmlns:w10="urn:schemas-microsoft-com:office:word" xmlns:w="http://schemas.openxmlformats.org/wordprocessingml/2006/main" xmlns:w14="http://schemas.microsoft.com/office/word/2010/wordml" xmlns:w15="http://schemas.microsoft.com/office/word/2012/wordml" xmlns:w16se="http://schemas.microsoft.com/office/word/2015/wordml/symex" xmlns:wpg="http://schemas.microsoft.com/office/word/2010/wordprocessingGroup" xmlns:wpi="http://schemas.microsoft.com/office/word/2010/wordprocessingInk" xmlns:wne="http://schemas.microsoft.com/office/word/2006/wordml" xmlns:wps="http://schemas.microsoft.com/office/word/2010/wordprocessingShape" mc:Ignorable="w14 w15 w16se wp14">
+<w:document xmlns:wpc="http://schemas.microsoft.com/office/word/2010/wordprocessingCanvas" xmlns:cx="http://schemas.microsoft.com/office/drawing/2014/chartex" xmlns:cx1="http://schemas.microsoft.com/office/drawing/2015/9/8/chartex" xmlns:cx2="http://schemas.microsoft.com/office/drawing/2015/10/21/chartex" xmlns:cx3="http://schemas.microsoft.com/office/drawing/2016/5/9/chartex" xmlns:cx4="http://schemas.microsoft.com/office/drawing/2016/5/10/chartex" xmlns:cx5="http://schemas.microsoft.com/office/drawing/2016/5/11/chartex" xmlns:cx6="http://schemas.microsoft.com/office/drawing/2016/5/12/chartex" xmlns:cx7="http://schemas.microsoft.com/office/drawing/2016/5/13/chartex" xmlns:cx8="http://schemas.microsoft.com/office/drawing/2016/5/14/chartex" xmlns:mc="http://schemas.openxmlformats.org/markup-compatibility/2006" xmlns:aink="http://schemas.microsoft.com/office/drawing/2016/ink" xmlns:am3d="http://schemas.microsoft.com/office/drawing/2017/model3d" xmlns:o="urn:schemas-microsoft-com:office:office" xmlns:oel="http://schemas.microsoft.com/office/2019/extlst" xmlns:r="http://schemas.openxmlformats.org/officeDocument/2006/relationships" xmlns:m="http://schemas.openxmlformats.org/officeDocument/2006/math" xmlns:v="urn:schemas-microsoft-com:vml" xmlns:wp14="http://schemas.microsoft.com/office/word/2010/wordprocessingDrawing" xmlns:wp="http://schemas.openxmlformats.org/drawingml/2006/wordprocessingDrawing" xmlns:w10="urn:schemas-microsoft-com:office:word" xmlns:w="http://schemas.openxmlformats.org/wordprocessingml/2006/main" xmlns:w14="http://schemas.microsoft.com/office/word/2010/wordml" xmlns:w15="http://schemas.microsoft.com/office/word/2012/wordml" xmlns:w16cex="http://schemas.microsoft.com/office/word/2018/wordml/cex" xmlns:w16cid="http://schemas.microsoft.com/office/word/2016/wordml/cid" xmlns:w16="http://schemas.microsoft.com/office/word/2018/wordml" xmlns:w16sdtdh="http://schemas.microsoft.com/office/word/2020/wordml/sdtdatahash" xmlns:w16se="http://schemas.microsoft.com/office/word/2015/wordml/symex" xmlns:wpg="http://schemas.microsoft.com/office/word/2010/wordprocessingGroup" xmlns:wpi="http://schemas.microsoft.com/office/word/2010/wordprocessingInk" xmlns:wne="http://schemas.microsoft.com/office/word/2006/wordml" xmlns:wps="http://schemas.microsoft.com/office/word/2010/wordprocessingShape" mc:Ignorable="w14 w15 w16se w16cid w16 w16cex w16sdtdh wp14">
   <w:body>
     <w:p>
       <w:pPr>
@@ -58,66 +58,28 @@
         </w:rPr>
       </w:pPr>
       <w:r>
-        <w:t>Running this software does not require installation. Simply find the executable file "PFAS-Soil-Kd V1.0.exe" in the folde</w:t>
+        <w:t>Running this software does not require installation. Simply find the executable file "PFAS-Soil-Kd V1.0.exe" in the folder, double-click to run it, and the main interface of the software wil</w:t>
+      </w:r>
+      <w:r>
+        <w:t xml:space="preserve">l pop up, as shown in Figure 1. </w:t>
+      </w:r>
+    </w:p>
+    <w:p>
+      <w:pPr>
+        <w:ind w:firstLine="240"/>
+      </w:pPr>
+      <w:r>
+        <w:rPr>
+          <w:rFonts w:eastAsia="Times New Roman"/>
+        </w:rPr>
+        <w:t xml:space="preserve"> </w:t>
       </w:r>
       <w:r>
         <w:rPr>
           <w:noProof/>
         </w:rPr>
-        <w:t xml:space="preserve"> </w:t>
-      </w:r>
-      <w:r>
-        <w:t xml:space="preserve"> </w:t>
-      </w:r>
-      <w:r>
-        <w:t>r, double-click to run it, and the main interface of the software wil</w:t>
-      </w:r>
-      <w:r>
-        <w:t>l pop up, as shown in Figure 1. (</w:t>
-      </w:r>
-      <w:r>
-        <w:t>Due to file size limitations, we</w:t>
-      </w:r>
-      <w:r>
-        <w:t xml:space="preserve"> are unable to upload PFAS-Soil-</w:t>
-      </w:r>
-      <w:r>
-        <w:t>Kd V1.0.exe. We have uploa</w:t>
-      </w:r>
-      <w:r>
-        <w:t>ded the code file for PFAS-Soil-</w:t>
-      </w:r>
-      <w:r>
-        <w:t>Kd V1.0.py, which can be run in Python to achieve the same interface and functionality. If you need an exe file, please contact the author for assistance.</w:t>
-      </w:r>
-      <w:r>
-        <w:t>)</w:t>
-      </w:r>
-      <w:r>
-        <w:rPr>
-          <w:noProof/>
-        </w:rPr>
-        <w:t xml:space="preserve"> </w:t>
-      </w:r>
-      <w:bookmarkStart w:id="0" w:name="_GoBack"/>
-      <w:bookmarkEnd w:id="0"/>
-    </w:p>
-    <w:p>
-      <w:pPr>
-        <w:ind w:firstLine="240"/>
-      </w:pPr>
-      <w:r>
-        <w:rPr>
-          <w:rFonts w:eastAsia="Times New Roman"/>
-        </w:rPr>
-        <w:t xml:space="preserve"> </w:t>
-      </w:r>
-      <w:r>
-        <w:rPr>
-          <w:noProof/>
-        </w:rPr>
         <w:drawing>
-          <wp:inline distT="0" distB="0" distL="0" distR="0" wp14:anchorId="5AF0B6E7">
+          <wp:inline distT="0" distB="0" distL="0" distR="0" wp14:anchorId="4A7A494B" wp14:editId="505AA6CD">
             <wp:extent cx="4842933" cy="3539667"/>
             <wp:effectExtent l="0" t="0" r="0" b="3810"/>
             <wp:docPr id="1" name="图片 1"/>
@@ -229,19 +191,25 @@
         <w:rPr>
           <w:rFonts w:eastAsia="Times New Roman" w:cs="Times New Roman"/>
         </w:rPr>
+        <w:t xml:space="preserve">1.2 Selecting a predictive model </w:t>
+      </w:r>
+    </w:p>
+    <w:p>
+      <w:pPr>
+        <w:ind w:firstLineChars="0" w:firstLine="0"/>
+      </w:pPr>
+      <w:r>
+        <w:rPr>
+          <w:rFonts w:eastAsia="Times New Roman"/>
+        </w:rPr>
+        <w:t xml:space="preserve">Select a model for prediction in the checkbox corresponding to Choose a Model, as shown in Figure 2. This software integrates two LightGBM algorithms trained on different PFAS molecular descriptor datasets (RDKit, PaDEL), with similar predictive </w:t>
+      </w:r>
+      <w:r>
+        <w:rPr>
+          <w:rFonts w:eastAsia="Times New Roman"/>
+        </w:rPr>
         <w:lastRenderedPageBreak/>
-        <w:t xml:space="preserve">1.2 Selecting a predictive model </w:t>
-      </w:r>
-    </w:p>
-    <w:p>
-      <w:pPr>
-        <w:ind w:firstLineChars="0" w:firstLine="0"/>
-      </w:pPr>
-      <w:r>
-        <w:rPr>
-          <w:rFonts w:eastAsia="Times New Roman"/>
-        </w:rPr>
-        <w:t xml:space="preserve">Select a model for prediction in the checkbox corresponding to Choose a Model,  as shown in Figure 2. This software integrates two LightGBM algorithms trained on different PFAS molecular descriptor datasets (RDKit, PaDEL), with similar predictive performance. Users can choose according to their own needs. </w:t>
+        <w:t xml:space="preserve">performance. Users can choose according to their own needs. </w:t>
       </w:r>
     </w:p>
     <w:p>
@@ -259,7 +227,7 @@
         <mc:AlternateContent>
           <mc:Choice Requires="wps">
             <w:drawing>
-              <wp:anchor distT="0" distB="0" distL="114300" distR="114300" simplePos="0" relativeHeight="251659264" behindDoc="0" locked="0" layoutInCell="1" allowOverlap="1" wp14:anchorId="3036CD05" wp14:editId="4164174D">
+              <wp:anchor distT="0" distB="0" distL="114300" distR="114300" simplePos="0" relativeHeight="251659264" behindDoc="0" locked="0" layoutInCell="1" allowOverlap="1" wp14:anchorId="40BDD72C" wp14:editId="4DF47E83">
                 <wp:simplePos x="0" y="0"/>
                 <wp:positionH relativeFrom="column">
                   <wp:posOffset>2115397</wp:posOffset>
@@ -337,7 +305,7 @@
           <w:noProof/>
         </w:rPr>
         <w:drawing>
-          <wp:inline distT="0" distB="0" distL="0" distR="0" wp14:anchorId="2033E149">
+          <wp:inline distT="0" distB="0" distL="0" distR="0" wp14:anchorId="37A64507" wp14:editId="00B2E46E">
             <wp:extent cx="4519017" cy="3327400"/>
             <wp:effectExtent l="0" t="0" r="0" b="6350"/>
             <wp:docPr id="2" name="图片 2"/>
@@ -439,7 +407,27 @@
         <w:rPr>
           <w:rFonts w:eastAsia="Times New Roman"/>
         </w:rPr>
-        <w:t>In the ‘Data’ folder,  there are two data import templates "Data template for PaDEL training model prediction.xlsx" and "Data template for RDKit training model prediction.xlsx". According to the model selected in step (1), open the corresponding data import template and fill in the corresponding data under the corresponding header, as shown in Figure 3. In the header, SOC represents soil organic carbon content (%);  CEC represents the cation exchan</w:t>
+        <w:t xml:space="preserve">In the ‘Data’ folder, </w:t>
+      </w:r>
+      <w:r>
+        <w:rPr>
+          <w:rFonts w:eastAsia="Times New Roman"/>
+        </w:rPr>
+        <w:t>there are two data import templates "Data template for PaDEL training model prediction.xlsx" and "Data template for RDKit training model prediction.xlsx". According to the model selected in step (1), open the corresponding data import template and fill in the corresponding data under the corresponding header, as shown in Figure 3. In the header, SOC represents soil organic carbon content (%</w:t>
+      </w:r>
+      <w:proofErr w:type="gramStart"/>
+      <w:r>
+        <w:rPr>
+          <w:rFonts w:eastAsia="Times New Roman"/>
+        </w:rPr>
+        <w:t>);  CEC</w:t>
+      </w:r>
+      <w:proofErr w:type="gramEnd"/>
+      <w:r>
+        <w:rPr>
+          <w:rFonts w:eastAsia="Times New Roman"/>
+        </w:rPr>
+        <w:t xml:space="preserve"> represents the cation exchan</w:t>
       </w:r>
       <w:r>
         <w:rPr>
@@ -463,7 +451,49 @@
         <w:rPr>
           <w:rFonts w:eastAsia="Times New Roman"/>
         </w:rPr>
-        <w:t>pH represents the environmental pH value during adsorption, Rws represents the water soil ratio (mL/g), Ca2+ represents the calcium ion content in the environment (mM), and logCe represents the PFAS content in the aqueous solution (</w:t>
+        <w:t>pH represents the environmental pH value durin</w:t>
+      </w:r>
+      <w:r>
+        <w:rPr>
+          <w:rFonts w:eastAsia="Times New Roman"/>
+        </w:rPr>
+        <w:t>g sorption</w:t>
+      </w:r>
+      <w:r>
+        <w:rPr>
+          <w:rFonts w:eastAsia="Times New Roman"/>
+        </w:rPr>
+        <w:t xml:space="preserve">, </w:t>
+      </w:r>
+      <w:r>
+        <w:rPr>
+          <w:rFonts w:eastAsia="Times New Roman"/>
+        </w:rPr>
+        <w:t>PCS</w:t>
+      </w:r>
+      <w:r>
+        <w:rPr>
+          <w:rFonts w:eastAsia="Times New Roman"/>
+        </w:rPr>
+        <w:t xml:space="preserve"> represents the </w:t>
+      </w:r>
+      <w:r>
+        <w:rPr>
+          <w:rFonts w:eastAsia="Times New Roman"/>
+        </w:rPr>
+        <w:t>Polyvalent cation strength</w:t>
+      </w:r>
+      <w:r>
+        <w:rPr>
+          <w:rFonts w:eastAsia="Times New Roman"/>
+        </w:rPr>
+        <w:t xml:space="preserve"> in the environment (</w:t>
+      </w:r>
+      <w:r>
+        <w:rPr>
+          <w:rFonts w:eastAsia="Times New Roman"/>
+        </w:rPr>
+        <w:t>M), and logCe represents the PFAS content in the aqueous solution (</w:t>
       </w:r>
       <w:r>
         <w:rPr>
@@ -475,58 +505,52 @@
         <w:rPr>
           <w:rFonts w:eastAsia="Times New Roman"/>
         </w:rPr>
-        <w:t xml:space="preserve">g/L). The other features are RDKit or PaDEL molecular descriptors of PFAS, and their calculations can </w:t>
-      </w:r>
-      <w:r>
-        <w:rPr>
-          <w:rFonts w:eastAsia="Times New Roman"/>
+        <w:t xml:space="preserve">g/L). The other features are RDKit or PaDEL molecular descriptors of PFAS, and their calculations can be found in the operating instructions of the subsequent Descriptors interface. </w:t>
+      </w:r>
+    </w:p>
+    <w:p>
+      <w:pPr>
+        <w:ind w:firstLine="240"/>
+        <w:rPr>
+          <w:rFonts w:eastAsiaTheme="minorEastAsia"/>
+        </w:rPr>
+      </w:pPr>
+      <w:r>
+        <w:rPr>
+          <w:rFonts w:eastAsia="Times New Roman"/>
+        </w:rPr>
+        <w:t>This software curren</w:t>
+      </w:r>
+      <w:r>
+        <w:rPr>
+          <w:rFonts w:eastAsia="Times New Roman"/>
+        </w:rPr>
+        <w:t>tly supports importing data in “xlsx” and “csv”</w:t>
+      </w:r>
+      <w:r>
+        <w:rPr>
+          <w:rFonts w:eastAsia="Times New Roman"/>
+        </w:rPr>
+        <w:t xml:space="preserve"> formats. Please ensure that the data is filled in and saved according to the template format, otherwise it will affect the normal operation of the software. </w:t>
+      </w:r>
+    </w:p>
+    <w:p>
+      <w:pPr>
+        <w:ind w:firstLineChars="41" w:firstLine="98"/>
+        <w:rPr>
+          <w:rFonts w:eastAsiaTheme="minorEastAsia"/>
+        </w:rPr>
+      </w:pPr>
+      <w:r>
+        <w:rPr>
+          <w:noProof/>
         </w:rPr>
         <w:lastRenderedPageBreak/>
-        <w:t xml:space="preserve">be found in the operating instructions of the subsequent Descriptors interface. </w:t>
-      </w:r>
-    </w:p>
-    <w:p>
-      <w:pPr>
-        <w:ind w:firstLine="240"/>
-        <w:rPr>
-          <w:rFonts w:eastAsiaTheme="minorEastAsia"/>
-        </w:rPr>
-      </w:pPr>
-      <w:r>
-        <w:rPr>
-          <w:rFonts w:eastAsia="Times New Roman"/>
-        </w:rPr>
-        <w:t>This software curren</w:t>
-      </w:r>
-      <w:r>
-        <w:rPr>
-          <w:rFonts w:eastAsia="Times New Roman"/>
-        </w:rPr>
-        <w:t>tly supports importing data in “xlsx” and “csv”</w:t>
-      </w:r>
-      <w:r>
-        <w:rPr>
-          <w:rFonts w:eastAsia="Times New Roman"/>
-        </w:rPr>
-        <w:t xml:space="preserve"> formats. Please ensure that the data is filled in and saved according to the template format, otherwise it will affect the normal operation of the software. </w:t>
-      </w:r>
-    </w:p>
-    <w:p>
-      <w:pPr>
-        <w:ind w:firstLineChars="41" w:firstLine="98"/>
-        <w:rPr>
-          <w:rFonts w:eastAsiaTheme="minorEastAsia"/>
-        </w:rPr>
-      </w:pPr>
-      <w:r>
-        <w:rPr>
-          <w:noProof/>
-        </w:rPr>
         <w:drawing>
-          <wp:inline distT="0" distB="0" distL="0" distR="0" wp14:anchorId="75ECBDD5" wp14:editId="163B9808">
-            <wp:extent cx="5274310" cy="759460"/>
-            <wp:effectExtent l="0" t="0" r="2540" b="2540"/>
-            <wp:docPr id="6" name="图片 6" descr="D:\微信\文档\WeChat Files\wxid_uhn16qzpg3gc22\FileStorage\Temp\1725212902326.png"/>
+          <wp:inline distT="0" distB="0" distL="0" distR="0" wp14:anchorId="69F1FCFE" wp14:editId="03837C7D">
+            <wp:extent cx="5274310" cy="845185"/>
+            <wp:effectExtent l="0" t="0" r="2540" b="0"/>
+            <wp:docPr id="21" name="图片 21"/>
             <wp:cNvGraphicFramePr>
               <a:graphicFrameLocks xmlns:a="http://schemas.openxmlformats.org/drawingml/2006/main" noChangeAspect="1"/>
             </wp:cNvGraphicFramePr>
@@ -534,36 +558,23 @@
               <a:graphicData uri="http://schemas.openxmlformats.org/drawingml/2006/picture">
                 <pic:pic xmlns:pic="http://schemas.openxmlformats.org/drawingml/2006/picture">
                   <pic:nvPicPr>
-                    <pic:cNvPr id="0" name="Picture 1" descr="D:\微信\文档\WeChat Files\wxid_uhn16qzpg3gc22\FileStorage\Temp\1725212902326.png"/>
-                    <pic:cNvPicPr>
-                      <a:picLocks noChangeAspect="1" noChangeArrowheads="1"/>
-                    </pic:cNvPicPr>
+                    <pic:cNvPr id="1" name=""/>
+                    <pic:cNvPicPr/>
                   </pic:nvPicPr>
                   <pic:blipFill>
-                    <a:blip r:embed="rId8" cstate="print">
-                      <a:extLst>
-                        <a:ext uri="{28A0092B-C50C-407E-A947-70E740481C1C}">
-                          <a14:useLocalDpi xmlns:a14="http://schemas.microsoft.com/office/drawing/2010/main" val="0"/>
-                        </a:ext>
-                      </a:extLst>
-                    </a:blip>
-                    <a:srcRect/>
+                    <a:blip r:embed="rId8"/>
                     <a:stretch>
                       <a:fillRect/>
                     </a:stretch>
                   </pic:blipFill>
-                  <pic:spPr bwMode="auto">
+                  <pic:spPr>
                     <a:xfrm>
                       <a:off x="0" y="0"/>
-                      <a:ext cx="5274310" cy="759460"/>
+                      <a:ext cx="5274310" cy="845185"/>
                     </a:xfrm>
                     <a:prstGeom prst="rect">
                       <a:avLst/>
                     </a:prstGeom>
-                    <a:noFill/>
-                    <a:ln>
-                      <a:noFill/>
-                    </a:ln>
                   </pic:spPr>
                 </pic:pic>
               </a:graphicData>
@@ -590,10 +601,10 @@
           <w:noProof/>
         </w:rPr>
         <w:drawing>
-          <wp:inline distT="0" distB="0" distL="0" distR="0" wp14:anchorId="25DDC30C" wp14:editId="47905E7B">
-            <wp:extent cx="5274310" cy="1273175"/>
-            <wp:effectExtent l="0" t="0" r="2540" b="3175"/>
-            <wp:docPr id="7" name="图片 7" descr="D:\微信\文档\WeChat Files\wxid_uhn16qzpg3gc22\FileStorage\Temp\1725212943727.png"/>
+          <wp:inline distT="0" distB="0" distL="0" distR="0" wp14:anchorId="1B20A9F1" wp14:editId="686E68B3">
+            <wp:extent cx="5274310" cy="1133475"/>
+            <wp:effectExtent l="0" t="0" r="2540" b="9525"/>
+            <wp:docPr id="6" name="图片 6"/>
             <wp:cNvGraphicFramePr>
               <a:graphicFrameLocks xmlns:a="http://schemas.openxmlformats.org/drawingml/2006/main" noChangeAspect="1"/>
             </wp:cNvGraphicFramePr>
@@ -601,36 +612,23 @@
               <a:graphicData uri="http://schemas.openxmlformats.org/drawingml/2006/picture">
                 <pic:pic xmlns:pic="http://schemas.openxmlformats.org/drawingml/2006/picture">
                   <pic:nvPicPr>
-                    <pic:cNvPr id="0" name="Picture 2" descr="D:\微信\文档\WeChat Files\wxid_uhn16qzpg3gc22\FileStorage\Temp\1725212943727.png"/>
-                    <pic:cNvPicPr>
-                      <a:picLocks noChangeAspect="1" noChangeArrowheads="1"/>
-                    </pic:cNvPicPr>
+                    <pic:cNvPr id="1" name=""/>
+                    <pic:cNvPicPr/>
                   </pic:nvPicPr>
                   <pic:blipFill>
-                    <a:blip r:embed="rId9" cstate="print">
-                      <a:extLst>
-                        <a:ext uri="{28A0092B-C50C-407E-A947-70E740481C1C}">
-                          <a14:useLocalDpi xmlns:a14="http://schemas.microsoft.com/office/drawing/2010/main" val="0"/>
-                        </a:ext>
-                      </a:extLst>
-                    </a:blip>
-                    <a:srcRect/>
+                    <a:blip r:embed="rId9"/>
                     <a:stretch>
                       <a:fillRect/>
                     </a:stretch>
                   </pic:blipFill>
-                  <pic:spPr bwMode="auto">
+                  <pic:spPr>
                     <a:xfrm>
                       <a:off x="0" y="0"/>
-                      <a:ext cx="5274310" cy="1273175"/>
+                      <a:ext cx="5274310" cy="1133475"/>
                     </a:xfrm>
                     <a:prstGeom prst="rect">
                       <a:avLst/>
                     </a:prstGeom>
-                    <a:noFill/>
-                    <a:ln>
-                      <a:noFill/>
-                    </a:ln>
                   </pic:spPr>
                 </pic:pic>
               </a:graphicData>
@@ -638,12 +636,6 @@
           </wp:inline>
         </w:drawing>
       </w:r>
-      <w:r>
-        <w:rPr>
-          <w:rFonts w:eastAsia="Times New Roman"/>
-        </w:rPr>
-        <w:t xml:space="preserve"> </w:t>
-      </w:r>
     </w:p>
     <w:p>
       <w:pPr>
@@ -748,26 +740,26 @@
         <w:rPr>
           <w:rFonts w:eastAsia="Times New Roman"/>
         </w:rPr>
-        <w:t xml:space="preserve">If the </w:t>
+        <w:t>If the "Start to predict" button is clicked without importing data or inputting the wrong data path, the software will pop up an information prompt window "Please select the path of file or check if the path i</w:t>
+      </w:r>
+      <w:r>
+        <w:rPr>
+          <w:rFonts w:eastAsia="Times New Roman"/>
+        </w:rPr>
+        <w:t>s correct.</w:t>
+      </w:r>
+      <w:r>
+        <w:rPr>
+          <w:rFonts w:eastAsia="Times New Roman"/>
+        </w:rPr>
+        <w:t xml:space="preserve"> If the selected model does not match the imported data, the software will pop up an information prompt window "Data exception!  Please </w:t>
       </w:r>
       <w:r>
         <w:rPr>
           <w:rFonts w:eastAsia="Times New Roman"/>
         </w:rPr>
         <w:lastRenderedPageBreak/>
-        <w:t>"Start to predict" button is clicked without importing data or inputting the wrong data path, the software will pop up an information prompt window "Please select the path of file or check if the path i</w:t>
-      </w:r>
-      <w:r>
-        <w:rPr>
-          <w:rFonts w:eastAsia="Times New Roman"/>
-        </w:rPr>
-        <w:t>s correct.</w:t>
-      </w:r>
-      <w:r>
-        <w:rPr>
-          <w:rFonts w:eastAsia="Times New Roman"/>
-        </w:rPr>
-        <w:t xml:space="preserve"> If the selected model does not match the imported data, the software will pop up an information prompt window "Data exception!  Please reselect the file or adjust the selected model.”. All information prompt boxes can be closed by clicking "OK". Users can adjust according to the prompt information before continuing with the prediction, as shown in Figure 5. </w:t>
+        <w:t xml:space="preserve">reselect the file or adjust the selected model.”. All information prompt boxes can be closed by clicking "OK". Users can adjust according to the prompt information before continuing with the prediction, as shown in Figure 5. </w:t>
       </w:r>
     </w:p>
     <w:p>
@@ -779,7 +771,7 @@
           <w:noProof/>
         </w:rPr>
         <w:drawing>
-          <wp:inline distT="0" distB="0" distL="0" distR="0" wp14:anchorId="48DA80AF" wp14:editId="01879836">
+          <wp:inline distT="0" distB="0" distL="0" distR="0" wp14:anchorId="52581CAC" wp14:editId="1950D8EA">
             <wp:extent cx="5274310" cy="3467123"/>
             <wp:effectExtent l="0" t="0" r="2540" b="0"/>
             <wp:docPr id="9" name="图片 9" descr="D:\微信\文档\WeChat Files\wxid_uhn16qzpg3gc22\FileStorage\Temp\1725213808157.png"/>
@@ -877,9 +869,8 @@
           <w:bdr w:val="none" w:sz="0" w:space="0" w:color="000000"/>
           <w:shd w:val="clear" w:color="000000" w:fill="000000"/>
         </w:rPr>
-        <w:lastRenderedPageBreak/>
         <w:drawing>
-          <wp:inline distT="0" distB="0" distL="0" distR="0" wp14:anchorId="49E712E7" wp14:editId="40CD061B">
+          <wp:inline distT="0" distB="0" distL="0" distR="0" wp14:anchorId="4D9E4819" wp14:editId="4C40BEAC">
             <wp:extent cx="5274310" cy="3453417"/>
             <wp:effectExtent l="0" t="0" r="2540" b="0"/>
             <wp:docPr id="12" name="图片 12" descr="D:\微信\文档\WeChat Files\wxid_uhn16qzpg3gc22\FileStorage\Temp\1725214378294.png"/>
@@ -942,8 +933,9 @@
         <w:rPr>
           <w:noProof/>
         </w:rPr>
+        <w:lastRenderedPageBreak/>
         <w:drawing>
-          <wp:inline distT="0" distB="0" distL="0" distR="0" wp14:anchorId="1470051D" wp14:editId="2880F211">
+          <wp:inline distT="0" distB="0" distL="0" distR="0" wp14:anchorId="6ADFB349" wp14:editId="22EDD974">
             <wp:extent cx="5274310" cy="3471471"/>
             <wp:effectExtent l="0" t="0" r="2540" b="0"/>
             <wp:docPr id="13" name="图片 13" descr="D:\微信\文档\WeChat Files\wxid_uhn16qzpg3gc22\FileStorage\Temp\1725214428331.png"/>
@@ -1006,9 +998,8 @@
         <w:rPr>
           <w:noProof/>
         </w:rPr>
-        <w:lastRenderedPageBreak/>
         <w:drawing>
-          <wp:inline distT="0" distB="0" distL="0" distR="0" wp14:anchorId="75D3496B" wp14:editId="45B48681">
+          <wp:inline distT="0" distB="0" distL="0" distR="0" wp14:anchorId="19BBFA34" wp14:editId="5B7A662B">
             <wp:extent cx="5274310" cy="3460703"/>
             <wp:effectExtent l="0" t="0" r="2540" b="6985"/>
             <wp:docPr id="14" name="图片 14" descr="D:\微信\文档\WeChat Files\wxid_uhn16qzpg3gc22\FileStorage\Temp\1725214851125.png"/>
@@ -1122,7 +1113,14 @@
         <w:rPr>
           <w:rFonts w:eastAsia="Times New Roman"/>
         </w:rPr>
-        <w:t>select the path to save the data, the name of the saved file, and the format of the file. Data export supports exporting files in three formats: xlsx, csv, and txt. Users can choose according to their needs. After selecting the path, name, and format, it will be displayed in the text box after "Data output". The same text box also supports manual input, but it is important to ensure that the file format is one of the three mentioned above. Then click the "Save the results" button to save the data, and a prompt will appear in the text box after the button once saved successfully. After saving the data or preparing to pre</w:t>
+        <w:t xml:space="preserve">select the path to save the data, the name of the saved file, and the format of the file. Data export supports exporting files in three formats: xlsx, csv, and txt. Users can choose according to their needs. After selecting the path, name, and format, it will be displayed in the text box </w:t>
+      </w:r>
+      <w:r>
+        <w:rPr>
+          <w:rFonts w:eastAsia="Times New Roman"/>
+        </w:rPr>
+        <w:lastRenderedPageBreak/>
+        <w:t>after "Data output". The same text box also supports manual input, but it is important to ensure that the file format is one of the three mentioned above. Then click the "Save the results" button to save the data, and a prompt will appear in the text box after the button once saved successfully. After saving the data or preparing to pre</w:t>
       </w:r>
       <w:r>
         <w:rPr>
@@ -1163,14 +1161,7 @@
         <w:rPr>
           <w:rFonts w:eastAsia="Times New Roman"/>
         </w:rPr>
-        <w:t xml:space="preserve">If the "Save the results" button is clicked when the export file path, name, and format are not selected properly or the path input is incorrect, the software will pop up an information prompt window "Please select the path of file or check if the path is correct!". Click "OK" to close all information prompt boxes, as </w:t>
-      </w:r>
-      <w:r>
-        <w:rPr>
-          <w:rFonts w:eastAsia="Times New Roman"/>
-        </w:rPr>
-        <w:lastRenderedPageBreak/>
-        <w:t xml:space="preserve">shown in Figure 7. </w:t>
+        <w:t xml:space="preserve">If the "Save the results" button is clicked when the export file path, name, and format are not selected properly or the path input is incorrect, the software will pop up an information prompt window "Please select the path of file or check if the path is correct!". Click "OK" to close all information prompt boxes, as shown in Figure 7. </w:t>
       </w:r>
     </w:p>
     <w:p>
@@ -1182,7 +1173,7 @@
           <w:noProof/>
         </w:rPr>
         <w:drawing>
-          <wp:inline distT="0" distB="0" distL="0" distR="0" wp14:anchorId="7340AADB" wp14:editId="12E7981C">
+          <wp:inline distT="0" distB="0" distL="0" distR="0" wp14:anchorId="01AE7231" wp14:editId="1C5F6ADD">
             <wp:extent cx="5274310" cy="3453577"/>
             <wp:effectExtent l="0" t="0" r="2540" b="0"/>
             <wp:docPr id="15" name="图片 15" descr="D:\微信\文档\WeChat Files\wxid_uhn16qzpg3gc22\FileStorage\Temp\1725215291725.png"/>
@@ -1270,8 +1261,9 @@
         <w:rPr>
           <w:noProof/>
         </w:rPr>
+        <w:lastRenderedPageBreak/>
         <w:drawing>
-          <wp:inline distT="0" distB="0" distL="0" distR="0" wp14:anchorId="59C32A16" wp14:editId="2F326583">
+          <wp:inline distT="0" distB="0" distL="0" distR="0" wp14:anchorId="13936872" wp14:editId="191AA4D3">
             <wp:extent cx="5274310" cy="3483456"/>
             <wp:effectExtent l="0" t="0" r="2540" b="3175"/>
             <wp:docPr id="16" name="图片 16" descr="D:\微信\文档\WeChat Files\wxid_uhn16qzpg3gc22\FileStorage\Temp\1725215853813.png"/>
@@ -1334,9 +1326,8 @@
         <w:rPr>
           <w:noProof/>
         </w:rPr>
-        <w:lastRenderedPageBreak/>
         <w:drawing>
-          <wp:inline distT="0" distB="0" distL="0" distR="0" wp14:anchorId="3B6D0C0F" wp14:editId="61748180">
+          <wp:inline distT="0" distB="0" distL="0" distR="0" wp14:anchorId="2E31EA1A" wp14:editId="4BEEAACE">
             <wp:extent cx="5274310" cy="3440349"/>
             <wp:effectExtent l="0" t="0" r="2540" b="8255"/>
             <wp:docPr id="17" name="图片 17" descr="D:\微信\文档\WeChat Files\wxid_uhn16qzpg3gc22\FileStorage\Temp\1725215938220.png"/>
@@ -1452,6 +1443,7 @@
         <w:rPr>
           <w:rFonts w:eastAsia="Times New Roman" w:cs="Times New Roman"/>
         </w:rPr>
+        <w:lastRenderedPageBreak/>
         <w:t xml:space="preserve">2.1 Model retraining interface </w:t>
       </w:r>
     </w:p>
@@ -1475,9 +1467,8 @@
         <w:rPr>
           <w:noProof/>
         </w:rPr>
-        <w:lastRenderedPageBreak/>
         <w:drawing>
-          <wp:inline distT="0" distB="0" distL="0" distR="0" wp14:anchorId="4D98F479" wp14:editId="7FE7B226">
+          <wp:inline distT="0" distB="0" distL="0" distR="0" wp14:anchorId="1E1B85FE" wp14:editId="20F01CFE">
             <wp:extent cx="5274310" cy="3658870"/>
             <wp:effectExtent l="0" t="0" r="2540" b="0"/>
             <wp:docPr id="19" name="图片 19"/>
@@ -1585,10 +1576,10 @@
           <w:noProof/>
         </w:rPr>
         <w:drawing>
-          <wp:inline distT="0" distB="0" distL="0" distR="0" wp14:anchorId="6651FAB6" wp14:editId="6F040E15">
-            <wp:extent cx="5274310" cy="1591945"/>
+          <wp:inline distT="0" distB="0" distL="0" distR="0" wp14:anchorId="36950D32" wp14:editId="0F28179A">
+            <wp:extent cx="5274310" cy="1229995"/>
             <wp:effectExtent l="0" t="0" r="2540" b="8255"/>
-            <wp:docPr id="20" name="图片 20"/>
+            <wp:docPr id="30" name="图片 30"/>
             <wp:cNvGraphicFramePr>
               <a:graphicFrameLocks xmlns:a="http://schemas.openxmlformats.org/drawingml/2006/main" noChangeAspect="1"/>
             </wp:cNvGraphicFramePr>
@@ -1608,7 +1599,7 @@
                   <pic:spPr>
                     <a:xfrm>
                       <a:off x="0" y="0"/>
-                      <a:ext cx="5274310" cy="1591945"/>
+                      <a:ext cx="5274310" cy="1229995"/>
                     </a:xfrm>
                     <a:prstGeom prst="rect">
                       <a:avLst/>
@@ -1620,17 +1611,10 @@
           </wp:inline>
         </w:drawing>
       </w:r>
-      <w:r>
-        <w:rPr>
-          <w:rFonts w:eastAsia="Times New Roman"/>
-        </w:rPr>
-        <w:t xml:space="preserve"> </w:t>
-      </w:r>
-    </w:p>
-    <w:p>
-      <w:pPr>
-        <w:ind w:firstLineChars="0" w:firstLine="0"/>
-        <w:jc w:val="center"/>
+    </w:p>
+    <w:p>
+      <w:pPr>
+        <w:ind w:firstLineChars="41" w:firstLine="98"/>
       </w:pPr>
       <w:r>
         <w:rPr>
@@ -1638,10 +1622,10 @@
         </w:rPr>
         <w:lastRenderedPageBreak/>
         <w:drawing>
-          <wp:inline distT="0" distB="0" distL="0" distR="0" wp14:anchorId="2CD98213" wp14:editId="2F5FE95F">
-            <wp:extent cx="5274310" cy="2158365"/>
-            <wp:effectExtent l="0" t="0" r="2540" b="0"/>
-            <wp:docPr id="28" name="图片 28"/>
+          <wp:inline distT="0" distB="0" distL="0" distR="0" wp14:anchorId="101E19A8" wp14:editId="6DCB0A09">
+            <wp:extent cx="5274310" cy="1599565"/>
+            <wp:effectExtent l="0" t="0" r="2540" b="635"/>
+            <wp:docPr id="33" name="图片 33"/>
             <wp:cNvGraphicFramePr>
               <a:graphicFrameLocks xmlns:a="http://schemas.openxmlformats.org/drawingml/2006/main" noChangeAspect="1"/>
             </wp:cNvGraphicFramePr>
@@ -1661,7 +1645,7 @@
                   <pic:spPr>
                     <a:xfrm>
                       <a:off x="0" y="0"/>
-                      <a:ext cx="5274310" cy="2158365"/>
+                      <a:ext cx="5274310" cy="1599565"/>
                     </a:xfrm>
                     <a:prstGeom prst="rect">
                       <a:avLst/>
@@ -1673,6 +1657,12 @@
           </wp:inline>
         </w:drawing>
       </w:r>
+    </w:p>
+    <w:p>
+      <w:pPr>
+        <w:ind w:firstLineChars="0" w:firstLine="0"/>
+        <w:jc w:val="center"/>
+      </w:pPr>
       <w:r>
         <w:rPr>
           <w:rFonts w:eastAsia="Times New Roman"/>
@@ -1807,7 +1797,7 @@
         </w:rPr>
         <w:lastRenderedPageBreak/>
         <w:drawing>
-          <wp:inline distT="0" distB="0" distL="0" distR="0" wp14:anchorId="043D8E0B" wp14:editId="487EE8E1">
+          <wp:inline distT="0" distB="0" distL="0" distR="0" wp14:anchorId="214CEA77" wp14:editId="1ECB9FFD">
             <wp:extent cx="5274310" cy="3654004"/>
             <wp:effectExtent l="0" t="0" r="2540" b="3810"/>
             <wp:docPr id="23" name="图片 23" descr="D:\微信\文档\WeChat Files\wxid_uhn16qzpg3gc22\FileStorage\Temp\1725218431810.png"/>
@@ -1902,7 +1892,7 @@
           <w:noProof/>
         </w:rPr>
         <w:drawing>
-          <wp:inline distT="0" distB="0" distL="0" distR="0" wp14:anchorId="47B8D202" wp14:editId="185D8181">
+          <wp:inline distT="0" distB="0" distL="0" distR="0" wp14:anchorId="04C56EB3" wp14:editId="25348EF0">
             <wp:extent cx="5274310" cy="3703950"/>
             <wp:effectExtent l="0" t="0" r="2540" b="0"/>
             <wp:docPr id="24" name="图片 24" descr="D:\微信\文档\WeChat Files\wxid_uhn16qzpg3gc22\FileStorage\Temp\1725218585745.png"/>
@@ -2211,7 +2201,7 @@
         </w:rPr>
         <w:lastRenderedPageBreak/>
         <w:drawing>
-          <wp:inline distT="0" distB="0" distL="0" distR="0" wp14:anchorId="563DDF1E" wp14:editId="1EA57704">
+          <wp:inline distT="0" distB="0" distL="0" distR="0" wp14:anchorId="6C5C52B8" wp14:editId="2CDE4C43">
             <wp:extent cx="5274310" cy="3728392"/>
             <wp:effectExtent l="0" t="0" r="2540" b="5715"/>
             <wp:docPr id="25" name="图片 25" descr="D:\微信\文档\WeChat Files\wxid_uhn16qzpg3gc22\FileStorage\Temp\1725220552291.png"/>
@@ -2275,7 +2265,7 @@
           <w:noProof/>
         </w:rPr>
         <w:drawing>
-          <wp:inline distT="0" distB="0" distL="0" distR="0" wp14:anchorId="4CD38442" wp14:editId="6985AD78">
+          <wp:inline distT="0" distB="0" distL="0" distR="0" wp14:anchorId="67208413" wp14:editId="6577AFA8">
             <wp:extent cx="5274310" cy="3747176"/>
             <wp:effectExtent l="0" t="0" r="2540" b="5715"/>
             <wp:docPr id="26" name="图片 26" descr="D:\微信\文档\WeChat Files\wxid_uhn16qzpg3gc22\FileStorage\Temp\1725220634985.png"/>
@@ -2465,8 +2455,16 @@
         <w:rPr>
           <w:rFonts w:eastAsia="Times New Roman"/>
         </w:rPr>
-        <w:t>, RMSE, and MAE in its five fold</w:t>
-      </w:r>
+        <w:t xml:space="preserve">, RMSE, and MAE in its </w:t>
+      </w:r>
+      <w:proofErr w:type="gramStart"/>
+      <w:r>
+        <w:rPr>
+          <w:rFonts w:eastAsia="Times New Roman"/>
+        </w:rPr>
+        <w:t>five fold</w:t>
+      </w:r>
+      <w:proofErr w:type="gramEnd"/>
       <w:r>
         <w:rPr>
           <w:rFonts w:eastAsia="Times New Roman"/>
@@ -2513,7 +2511,7 @@
           <w:noProof/>
         </w:rPr>
         <w:drawing>
-          <wp:inline distT="0" distB="0" distL="0" distR="0" wp14:anchorId="485CB819" wp14:editId="280F7951">
+          <wp:inline distT="0" distB="0" distL="0" distR="0" wp14:anchorId="3B9AA94E" wp14:editId="375DF70B">
             <wp:extent cx="5274310" cy="3401356"/>
             <wp:effectExtent l="0" t="0" r="2540" b="8890"/>
             <wp:docPr id="4" name="图片 4" descr="D:\微信\文档\WeChat Files\wxid_uhn16qzpg3gc22\FileStorage\Temp\1725241272527.png"/>
@@ -2578,7 +2576,7 @@
         </w:rPr>
         <w:lastRenderedPageBreak/>
         <w:drawing>
-          <wp:inline distT="0" distB="0" distL="0" distR="0" wp14:anchorId="74ADD0EB" wp14:editId="4B34C5ED">
+          <wp:inline distT="0" distB="0" distL="0" distR="0" wp14:anchorId="2ADB3571" wp14:editId="369DFEBA">
             <wp:extent cx="5274310" cy="3744903"/>
             <wp:effectExtent l="0" t="0" r="2540" b="8255"/>
             <wp:docPr id="37" name="图片 37" descr="D:\微信\文档\WeChat Files\wxid_uhn16qzpg3gc22\FileStorage\Temp\1725260143390.png"/>
@@ -2678,7 +2676,19 @@
         <w:rPr>
           <w:rFonts w:eastAsia="Times New Roman"/>
         </w:rPr>
-        <w:t>To save the model, simply check the box in front of "Save the model after retirement" after confirming all hyperparameters, and then click "Start retirement". The software will prompt the user to save the model and replace the original model. If the user clicks "Yes", the model will continue to be saved. After successful saving, the software will display a prompt window saying "Current model has been saved, and the original model has been replaced;  Clicking 'No' will cancel the saving of the model, and the software will prompt a window s</w:t>
+        <w:t>To save the model, simply check the box in front of "Save the model after retirement" after confirming all hyperparameters, and then click "Start retirement". The software will prompt the user to save the model and replace the original model. If the user clicks "Yes", the model will continue to be saved. After successful saving, the software will display a prompt window saying "Current model has been saved, and the ori</w:t>
+      </w:r>
+      <w:r>
+        <w:rPr>
+          <w:rFonts w:eastAsia="Times New Roman"/>
+        </w:rPr>
+        <w:t xml:space="preserve">ginal model has been replaced; </w:t>
+      </w:r>
+      <w:r>
+        <w:rPr>
+          <w:rFonts w:eastAsia="Times New Roman"/>
+        </w:rPr>
+        <w:t>Clicking 'No' will cancel the saving of the model, and the software will prompt a window s</w:t>
       </w:r>
       <w:r>
         <w:rPr>
@@ -2703,7 +2713,7 @@
         </w:rPr>
         <w:lastRenderedPageBreak/>
         <w:drawing>
-          <wp:inline distT="0" distB="0" distL="0" distR="0" wp14:anchorId="4299E6FF" wp14:editId="253F8C92">
+          <wp:inline distT="0" distB="0" distL="0" distR="0" wp14:anchorId="6641F4C4" wp14:editId="0B58032F">
             <wp:extent cx="5274310" cy="3398509"/>
             <wp:effectExtent l="0" t="0" r="2540" b="0"/>
             <wp:docPr id="5" name="图片 5" descr="D:\微信\文档\WeChat Files\wxid_uhn16qzpg3gc22\FileStorage\Temp\1725241587662.png"/>
@@ -2767,7 +2777,7 @@
           <w:noProof/>
         </w:rPr>
         <w:drawing>
-          <wp:inline distT="0" distB="0" distL="0" distR="0" wp14:anchorId="12007EE7" wp14:editId="381130CC">
+          <wp:inline distT="0" distB="0" distL="0" distR="0" wp14:anchorId="4A7EDED7" wp14:editId="0037C3DD">
             <wp:extent cx="5274310" cy="3372027"/>
             <wp:effectExtent l="0" t="0" r="2540" b="0"/>
             <wp:docPr id="8" name="图片 8" descr="D:\微信\文档\WeChat Files\wxid_uhn16qzpg3gc22\FileStorage\Temp\1725241710058.png"/>
@@ -2832,7 +2842,7 @@
         </w:rPr>
         <w:lastRenderedPageBreak/>
         <w:drawing>
-          <wp:inline distT="0" distB="0" distL="0" distR="0" wp14:anchorId="0689C387" wp14:editId="6E1EB51B">
+          <wp:inline distT="0" distB="0" distL="0" distR="0" wp14:anchorId="76619C05" wp14:editId="19AB6880">
             <wp:extent cx="5274310" cy="3370800"/>
             <wp:effectExtent l="0" t="0" r="2540" b="1270"/>
             <wp:docPr id="10" name="图片 10" descr="D:\微信\文档\WeChat Files\wxid_uhn16qzpg3gc22\FileStorage\Temp\1725241743295.png"/>
@@ -2988,7 +2998,7 @@
         </w:rPr>
         <w:lastRenderedPageBreak/>
         <w:drawing>
-          <wp:inline distT="0" distB="0" distL="0" distR="0" wp14:anchorId="2B16CD50" wp14:editId="24CF3D52">
+          <wp:inline distT="0" distB="0" distL="0" distR="0" wp14:anchorId="5FD4C1F4" wp14:editId="0021841D">
             <wp:extent cx="5274310" cy="3292707"/>
             <wp:effectExtent l="0" t="0" r="2540" b="3175"/>
             <wp:docPr id="11" name="图片 11" descr="D:\微信\文档\WeChat Files\wxid_uhn16qzpg3gc22\FileStorage\Temp\1725242409079.png"/>
@@ -3134,7 +3144,7 @@
           <w:noProof/>
         </w:rPr>
         <w:drawing>
-          <wp:inline distT="0" distB="0" distL="0" distR="0" wp14:anchorId="3D7042AA" wp14:editId="16BA3F5D">
+          <wp:inline distT="0" distB="0" distL="0" distR="0" wp14:anchorId="20D5F12D" wp14:editId="4A921E5F">
             <wp:extent cx="5274310" cy="2723714"/>
             <wp:effectExtent l="0" t="0" r="2540" b="635"/>
             <wp:docPr id="18" name="图片 18" descr="D:\微信\文档\WeChat Files\wxid_uhn16qzpg3gc22\FileStorage\Temp\1725243336250.png"/>
@@ -3292,7 +3302,7 @@
           <w:noProof/>
         </w:rPr>
         <w:drawing>
-          <wp:inline distT="0" distB="0" distL="0" distR="0" wp14:anchorId="021D90D4" wp14:editId="4349D7C7">
+          <wp:inline distT="0" distB="0" distL="0" distR="0" wp14:anchorId="62A3EE43" wp14:editId="45F872AE">
             <wp:extent cx="5274310" cy="3944087"/>
             <wp:effectExtent l="0" t="0" r="2540" b="0"/>
             <wp:docPr id="27" name="图片 27" descr="D:\微信\文档\WeChat Files\wxid_uhn16qzpg3gc22\FileStorage\Temp\1725243796234.png"/>
@@ -3437,7 +3447,21 @@
         <w:rPr>
           <w:rFonts w:eastAsia="Times New Roman"/>
         </w:rPr>
-        <w:t xml:space="preserve">When the text box for SMILES is empty, clicking the "Draw" or "Caculated (Single)" button will not have any response;  However, if there is an error in the SMILES of the input compound, clicking the "Draw" or "Caculated (Single)" button will cause the software to display an error message, as shown in Figure 19. </w:t>
+        <w:t xml:space="preserve">When the text box for SMILES is empty, clicking the "Draw" or "Caculated (Single)" button will not have any </w:t>
+      </w:r>
+      <w:proofErr w:type="gramStart"/>
+      <w:r>
+        <w:rPr>
+          <w:rFonts w:eastAsia="Times New Roman"/>
+        </w:rPr>
+        <w:t>response;  However</w:t>
+      </w:r>
+      <w:proofErr w:type="gramEnd"/>
+      <w:r>
+        <w:rPr>
+          <w:rFonts w:eastAsia="Times New Roman"/>
+        </w:rPr>
+        <w:t xml:space="preserve">, if there is an error in the SMILES of the input compound, clicking the "Draw" or "Caculated (Single)" button will cause the software to display an error message, as shown in Figure 19. </w:t>
       </w:r>
     </w:p>
     <w:p>
@@ -3449,7 +3473,7 @@
           <w:noProof/>
         </w:rPr>
         <w:drawing>
-          <wp:inline distT="0" distB="0" distL="0" distR="0" wp14:anchorId="02E7C112" wp14:editId="0FE67681">
+          <wp:inline distT="0" distB="0" distL="0" distR="0" wp14:anchorId="67545E17" wp14:editId="2AAA933D">
             <wp:extent cx="5274310" cy="3561088"/>
             <wp:effectExtent l="0" t="0" r="2540" b="1270"/>
             <wp:docPr id="31" name="图片 31" descr="D:\微信\文档\WeChat Files\wxid_uhn16qzpg3gc22\FileStorage\Temp\1725245507579.png"/>
@@ -3514,7 +3538,7 @@
         </w:rPr>
         <w:lastRenderedPageBreak/>
         <w:drawing>
-          <wp:inline distT="0" distB="0" distL="0" distR="0" wp14:anchorId="175CF7BA" wp14:editId="64986246">
+          <wp:inline distT="0" distB="0" distL="0" distR="0" wp14:anchorId="6CDF60CD" wp14:editId="509189EA">
             <wp:extent cx="5274310" cy="3557846"/>
             <wp:effectExtent l="0" t="0" r="2540" b="5080"/>
             <wp:docPr id="32" name="图片 32" descr="D:\微信\文档\WeChat Files\wxid_uhn16qzpg3gc22\FileStorage\Temp\1725245586514.png"/>
@@ -3620,7 +3644,7 @@
           <w:noProof/>
         </w:rPr>
         <w:drawing>
-          <wp:inline distT="0" distB="0" distL="0" distR="0" wp14:anchorId="44FF111D" wp14:editId="08405EC7">
+          <wp:inline distT="0" distB="0" distL="0" distR="0" wp14:anchorId="7A64B025" wp14:editId="03C668FE">
             <wp:extent cx="5274310" cy="3418038"/>
             <wp:effectExtent l="0" t="0" r="2540" b="0"/>
             <wp:docPr id="39" name="图片 39" descr="D:\微信\文档\WeChat Files\wxid_uhn16qzpg3gc22\FileStorage\Temp\1725263074492.png"/>
@@ -3686,7 +3710,7 @@
         </w:rPr>
         <w:lastRenderedPageBreak/>
         <w:drawing>
-          <wp:inline distT="0" distB="0" distL="0" distR="0" wp14:anchorId="2880B895" wp14:editId="6D36001F">
+          <wp:inline distT="0" distB="0" distL="0" distR="0" wp14:anchorId="6DB67AF6" wp14:editId="0C983365">
             <wp:extent cx="5274310" cy="3428302"/>
             <wp:effectExtent l="0" t="0" r="2540" b="1270"/>
             <wp:docPr id="40" name="图片 40" descr="D:\微信\文档\WeChat Files\wxid_uhn16qzpg3gc22\FileStorage\Temp\1725263138193.png"/>
@@ -3751,7 +3775,7 @@
           <w:noProof/>
         </w:rPr>
         <w:drawing>
-          <wp:inline distT="0" distB="0" distL="0" distR="0" wp14:anchorId="4BAF96DA" wp14:editId="2A3B111F">
+          <wp:inline distT="0" distB="0" distL="0" distR="0" wp14:anchorId="45F85F44" wp14:editId="646B88AB">
             <wp:extent cx="5274310" cy="3433912"/>
             <wp:effectExtent l="0" t="0" r="2540" b="0"/>
             <wp:docPr id="41" name="图片 41" descr="D:\微信\文档\WeChat Files\wxid_uhn16qzpg3gc22\FileStorage\Temp\1725263211563.png"/>
@@ -3933,7 +3957,7 @@
           <w:noProof/>
         </w:rPr>
         <w:drawing>
-          <wp:inline distT="0" distB="0" distL="0" distR="0" wp14:anchorId="370CA9A1" wp14:editId="7BD45762">
+          <wp:inline distT="0" distB="0" distL="0" distR="0" wp14:anchorId="0C670794" wp14:editId="679A6B1E">
             <wp:extent cx="5225819" cy="3793161"/>
             <wp:effectExtent l="0" t="0" r="0" b="0"/>
             <wp:docPr id="34" name="图片 34" descr="D:\微信\文档\WeChat Files\wxid_uhn16qzpg3gc22\FileStorage\Temp\1725252588960.png"/>
@@ -4024,7 +4048,7 @@
         </w:rPr>
         <w:lastRenderedPageBreak/>
         <w:drawing>
-          <wp:inline distT="0" distB="0" distL="0" distR="0" wp14:anchorId="1C2938E6" wp14:editId="7478916A">
+          <wp:inline distT="0" distB="0" distL="0" distR="0" wp14:anchorId="2A0C3A23" wp14:editId="321F1B32">
             <wp:extent cx="5274310" cy="3416467"/>
             <wp:effectExtent l="0" t="0" r="2540" b="0"/>
             <wp:docPr id="42" name="图片 42" descr="D:\微信\文档\WeChat Files\wxid_uhn16qzpg3gc22\FileStorage\Temp\1725263500536.png"/>
@@ -4089,7 +4113,7 @@
           <w:noProof/>
         </w:rPr>
         <w:drawing>
-          <wp:inline distT="0" distB="0" distL="0" distR="0" wp14:anchorId="18D72275">
+          <wp:inline distT="0" distB="0" distL="0" distR="0" wp14:anchorId="6E6315C4" wp14:editId="6A4700C7">
             <wp:extent cx="5174673" cy="3348967"/>
             <wp:effectExtent l="0" t="0" r="6985" b="4445"/>
             <wp:docPr id="29" name="图片 29"/>
@@ -4237,7 +4261,7 @@
           <w:noProof/>
         </w:rPr>
         <w:drawing>
-          <wp:inline distT="0" distB="0" distL="0" distR="0" wp14:anchorId="1BBFF16E" wp14:editId="2D9DDADC">
+          <wp:inline distT="0" distB="0" distL="0" distR="0" wp14:anchorId="40F5C6CF" wp14:editId="2FD8B7FC">
             <wp:extent cx="5274310" cy="4308196"/>
             <wp:effectExtent l="0" t="0" r="2540" b="0"/>
             <wp:docPr id="35" name="图片 35" descr="D:\微信\文档\WeChat Files\wxid_uhn16qzpg3gc22\FileStorage\Temp\1725254245499.png"/>
@@ -4316,7 +4340,7 @@
         </w:rPr>
         <w:lastRenderedPageBreak/>
         <w:drawing>
-          <wp:inline distT="0" distB="0" distL="0" distR="0" wp14:anchorId="1BE1F1DB" wp14:editId="4608206C">
+          <wp:inline distT="0" distB="0" distL="0" distR="0" wp14:anchorId="28170EA6" wp14:editId="1799B074">
             <wp:extent cx="5274310" cy="3437040"/>
             <wp:effectExtent l="0" t="0" r="2540" b="0"/>
             <wp:docPr id="44" name="图片 44" descr="D:\微信\文档\WeChat Files\wxid_uhn16qzpg3gc22\FileStorage\Temp\1725264107835.png"/>
@@ -4375,7 +4399,7 @@
           <w:noProof/>
         </w:rPr>
         <w:drawing>
-          <wp:inline distT="0" distB="0" distL="0" distR="0" wp14:anchorId="40D09C1C" wp14:editId="1E01C5F3">
+          <wp:inline distT="0" distB="0" distL="0" distR="0" wp14:anchorId="7E1303D1" wp14:editId="3A86532D">
             <wp:extent cx="5274310" cy="3463793"/>
             <wp:effectExtent l="0" t="0" r="2540" b="3810"/>
             <wp:docPr id="45" name="图片 45" descr="D:\微信\文档\WeChat Files\wxid_uhn16qzpg3gc22\FileStorage\Temp\1725264278563.png"/>
@@ -4466,7 +4490,7 @@
 </file>
 
 <file path=word/endnotes.xml><?xml version="1.0" encoding="utf-8"?>
-<w:endnotes xmlns:wpc="http://schemas.microsoft.com/office/word/2010/wordprocessingCanvas" xmlns:cx="http://schemas.microsoft.com/office/drawing/2014/chartex" xmlns:mc="http://schemas.openxmlformats.org/markup-compatibility/2006" xmlns:o="urn:schemas-microsoft-com:office:office" xmlns:r="http://schemas.openxmlformats.org/officeDocument/2006/relationships" xmlns:m="http://schemas.openxmlformats.org/officeDocument/2006/math" xmlns:v="urn:schemas-microsoft-com:vml" xmlns:wp14="http://schemas.microsoft.com/office/word/2010/wordprocessingDrawing" xmlns:wp="http://schemas.openxmlformats.org/drawingml/2006/wordprocessingDrawing" xmlns:w10="urn:schemas-microsoft-com:office:word" xmlns:w="http://schemas.openxmlformats.org/wordprocessingml/2006/main" xmlns:w14="http://schemas.microsoft.com/office/word/2010/wordml" xmlns:w15="http://schemas.microsoft.com/office/word/2012/wordml" xmlns:w16se="http://schemas.microsoft.com/office/word/2015/wordml/symex" xmlns:wpg="http://schemas.microsoft.com/office/word/2010/wordprocessingGroup" xmlns:wpi="http://schemas.microsoft.com/office/word/2010/wordprocessingInk" xmlns:wne="http://schemas.microsoft.com/office/word/2006/wordml" xmlns:wps="http://schemas.microsoft.com/office/word/2010/wordprocessingShape" mc:Ignorable="w14 w15 w16se wp14">
+<w:endnotes xmlns:wpc="http://schemas.microsoft.com/office/word/2010/wordprocessingCanvas" xmlns:cx="http://schemas.microsoft.com/office/drawing/2014/chartex" xmlns:cx1="http://schemas.microsoft.com/office/drawing/2015/9/8/chartex" xmlns:cx2="http://schemas.microsoft.com/office/drawing/2015/10/21/chartex" xmlns:cx3="http://schemas.microsoft.com/office/drawing/2016/5/9/chartex" xmlns:cx4="http://schemas.microsoft.com/office/drawing/2016/5/10/chartex" xmlns:cx5="http://schemas.microsoft.com/office/drawing/2016/5/11/chartex" xmlns:cx6="http://schemas.microsoft.com/office/drawing/2016/5/12/chartex" xmlns:cx7="http://schemas.microsoft.com/office/drawing/2016/5/13/chartex" xmlns:cx8="http://schemas.microsoft.com/office/drawing/2016/5/14/chartex" xmlns:mc="http://schemas.openxmlformats.org/markup-compatibility/2006" xmlns:aink="http://schemas.microsoft.com/office/drawing/2016/ink" xmlns:am3d="http://schemas.microsoft.com/office/drawing/2017/model3d" xmlns:o="urn:schemas-microsoft-com:office:office" xmlns:oel="http://schemas.microsoft.com/office/2019/extlst" xmlns:r="http://schemas.openxmlformats.org/officeDocument/2006/relationships" xmlns:m="http://schemas.openxmlformats.org/officeDocument/2006/math" xmlns:v="urn:schemas-microsoft-com:vml" xmlns:wp14="http://schemas.microsoft.com/office/word/2010/wordprocessingDrawing" xmlns:wp="http://schemas.openxmlformats.org/drawingml/2006/wordprocessingDrawing" xmlns:w10="urn:schemas-microsoft-com:office:word" xmlns:w="http://schemas.openxmlformats.org/wordprocessingml/2006/main" xmlns:w14="http://schemas.microsoft.com/office/word/2010/wordml" xmlns:w15="http://schemas.microsoft.com/office/word/2012/wordml" xmlns:w16cex="http://schemas.microsoft.com/office/word/2018/wordml/cex" xmlns:w16cid="http://schemas.microsoft.com/office/word/2016/wordml/cid" xmlns:w16="http://schemas.microsoft.com/office/word/2018/wordml" xmlns:w16sdtdh="http://schemas.microsoft.com/office/word/2020/wordml/sdtdatahash" xmlns:w16se="http://schemas.microsoft.com/office/word/2015/wordml/symex" xmlns:wpg="http://schemas.microsoft.com/office/word/2010/wordprocessingGroup" xmlns:wpi="http://schemas.microsoft.com/office/word/2010/wordprocessingInk" xmlns:wne="http://schemas.microsoft.com/office/word/2006/wordml" xmlns:wps="http://schemas.microsoft.com/office/word/2010/wordprocessingShape" mc:Ignorable="w14 w15 w16se w16cid w16 w16cex w16sdtdh wp14">
   <w:endnote w:type="separator" w:id="-1">
     <w:p>
       <w:pPr>
@@ -4493,7 +4517,7 @@
 </file>
 
 <file path=word/footer1.xml><?xml version="1.0" encoding="utf-8"?>
-<w:ftr xmlns:wpc="http://schemas.microsoft.com/office/word/2010/wordprocessingCanvas" xmlns:cx="http://schemas.microsoft.com/office/drawing/2014/chartex" xmlns:mc="http://schemas.openxmlformats.org/markup-compatibility/2006" xmlns:o="urn:schemas-microsoft-com:office:office" xmlns:r="http://schemas.openxmlformats.org/officeDocument/2006/relationships" xmlns:m="http://schemas.openxmlformats.org/officeDocument/2006/math" xmlns:v="urn:schemas-microsoft-com:vml" xmlns:wp14="http://schemas.microsoft.com/office/word/2010/wordprocessingDrawing" xmlns:wp="http://schemas.openxmlformats.org/drawingml/2006/wordprocessingDrawing" xmlns:w10="urn:schemas-microsoft-com:office:word" xmlns:w="http://schemas.openxmlformats.org/wordprocessingml/2006/main" xmlns:w14="http://schemas.microsoft.com/office/word/2010/wordml" xmlns:w15="http://schemas.microsoft.com/office/word/2012/wordml" xmlns:w16se="http://schemas.microsoft.com/office/word/2015/wordml/symex" xmlns:wpg="http://schemas.microsoft.com/office/word/2010/wordprocessingGroup" xmlns:wpi="http://schemas.microsoft.com/office/word/2010/wordprocessingInk" xmlns:wne="http://schemas.microsoft.com/office/word/2006/wordml" xmlns:wps="http://schemas.microsoft.com/office/word/2010/wordprocessingShape" mc:Ignorable="w14 w15 w16se wp14">
+<w:ftr xmlns:wpc="http://schemas.microsoft.com/office/word/2010/wordprocessingCanvas" xmlns:cx="http://schemas.microsoft.com/office/drawing/2014/chartex" xmlns:cx1="http://schemas.microsoft.com/office/drawing/2015/9/8/chartex" xmlns:cx2="http://schemas.microsoft.com/office/drawing/2015/10/21/chartex" xmlns:cx3="http://schemas.microsoft.com/office/drawing/2016/5/9/chartex" xmlns:cx4="http://schemas.microsoft.com/office/drawing/2016/5/10/chartex" xmlns:cx5="http://schemas.microsoft.com/office/drawing/2016/5/11/chartex" xmlns:cx6="http://schemas.microsoft.com/office/drawing/2016/5/12/chartex" xmlns:cx7="http://schemas.microsoft.com/office/drawing/2016/5/13/chartex" xmlns:cx8="http://schemas.microsoft.com/office/drawing/2016/5/14/chartex" xmlns:mc="http://schemas.openxmlformats.org/markup-compatibility/2006" xmlns:aink="http://schemas.microsoft.com/office/drawing/2016/ink" xmlns:am3d="http://schemas.microsoft.com/office/drawing/2017/model3d" xmlns:o="urn:schemas-microsoft-com:office:office" xmlns:oel="http://schemas.microsoft.com/office/2019/extlst" xmlns:r="http://schemas.openxmlformats.org/officeDocument/2006/relationships" xmlns:m="http://schemas.openxmlformats.org/officeDocument/2006/math" xmlns:v="urn:schemas-microsoft-com:vml" xmlns:wp14="http://schemas.microsoft.com/office/word/2010/wordprocessingDrawing" xmlns:wp="http://schemas.openxmlformats.org/drawingml/2006/wordprocessingDrawing" xmlns:w10="urn:schemas-microsoft-com:office:word" xmlns:w="http://schemas.openxmlformats.org/wordprocessingml/2006/main" xmlns:w14="http://schemas.microsoft.com/office/word/2010/wordml" xmlns:w15="http://schemas.microsoft.com/office/word/2012/wordml" xmlns:w16cex="http://schemas.microsoft.com/office/word/2018/wordml/cex" xmlns:w16cid="http://schemas.microsoft.com/office/word/2016/wordml/cid" xmlns:w16="http://schemas.microsoft.com/office/word/2018/wordml" xmlns:w16sdtdh="http://schemas.microsoft.com/office/word/2020/wordml/sdtdatahash" xmlns:w16se="http://schemas.microsoft.com/office/word/2015/wordml/symex" xmlns:wpg="http://schemas.microsoft.com/office/word/2010/wordprocessingGroup" xmlns:wpi="http://schemas.microsoft.com/office/word/2010/wordprocessingInk" xmlns:wne="http://schemas.microsoft.com/office/word/2006/wordml" xmlns:wps="http://schemas.microsoft.com/office/word/2010/wordprocessingShape" mc:Ignorable="w14 w15 w16se w16cid w16 w16cex w16sdtdh wp14">
   <w:p>
     <w:pPr>
       <w:pStyle w:val="a5"/>
@@ -4504,7 +4528,7 @@
 </file>
 
 <file path=word/footer2.xml><?xml version="1.0" encoding="utf-8"?>
-<w:ftr xmlns:wpc="http://schemas.microsoft.com/office/word/2010/wordprocessingCanvas" xmlns:cx="http://schemas.microsoft.com/office/drawing/2014/chartex" xmlns:mc="http://schemas.openxmlformats.org/markup-compatibility/2006" xmlns:o="urn:schemas-microsoft-com:office:office" xmlns:r="http://schemas.openxmlformats.org/officeDocument/2006/relationships" xmlns:m="http://schemas.openxmlformats.org/officeDocument/2006/math" xmlns:v="urn:schemas-microsoft-com:vml" xmlns:wp14="http://schemas.microsoft.com/office/word/2010/wordprocessingDrawing" xmlns:wp="http://schemas.openxmlformats.org/drawingml/2006/wordprocessingDrawing" xmlns:w10="urn:schemas-microsoft-com:office:word" xmlns:w="http://schemas.openxmlformats.org/wordprocessingml/2006/main" xmlns:w14="http://schemas.microsoft.com/office/word/2010/wordml" xmlns:w15="http://schemas.microsoft.com/office/word/2012/wordml" xmlns:w16se="http://schemas.microsoft.com/office/word/2015/wordml/symex" xmlns:wpg="http://schemas.microsoft.com/office/word/2010/wordprocessingGroup" xmlns:wpi="http://schemas.microsoft.com/office/word/2010/wordprocessingInk" xmlns:wne="http://schemas.microsoft.com/office/word/2006/wordml" xmlns:wps="http://schemas.microsoft.com/office/word/2010/wordprocessingShape" mc:Ignorable="w14 w15 w16se wp14">
+<w:ftr xmlns:wpc="http://schemas.microsoft.com/office/word/2010/wordprocessingCanvas" xmlns:cx="http://schemas.microsoft.com/office/drawing/2014/chartex" xmlns:cx1="http://schemas.microsoft.com/office/drawing/2015/9/8/chartex" xmlns:cx2="http://schemas.microsoft.com/office/drawing/2015/10/21/chartex" xmlns:cx3="http://schemas.microsoft.com/office/drawing/2016/5/9/chartex" xmlns:cx4="http://schemas.microsoft.com/office/drawing/2016/5/10/chartex" xmlns:cx5="http://schemas.microsoft.com/office/drawing/2016/5/11/chartex" xmlns:cx6="http://schemas.microsoft.com/office/drawing/2016/5/12/chartex" xmlns:cx7="http://schemas.microsoft.com/office/drawing/2016/5/13/chartex" xmlns:cx8="http://schemas.microsoft.com/office/drawing/2016/5/14/chartex" xmlns:mc="http://schemas.openxmlformats.org/markup-compatibility/2006" xmlns:aink="http://schemas.microsoft.com/office/drawing/2016/ink" xmlns:am3d="http://schemas.microsoft.com/office/drawing/2017/model3d" xmlns:o="urn:schemas-microsoft-com:office:office" xmlns:oel="http://schemas.microsoft.com/office/2019/extlst" xmlns:r="http://schemas.openxmlformats.org/officeDocument/2006/relationships" xmlns:m="http://schemas.openxmlformats.org/officeDocument/2006/math" xmlns:v="urn:schemas-microsoft-com:vml" xmlns:wp14="http://schemas.microsoft.com/office/word/2010/wordprocessingDrawing" xmlns:wp="http://schemas.openxmlformats.org/drawingml/2006/wordprocessingDrawing" xmlns:w10="urn:schemas-microsoft-com:office:word" xmlns:w="http://schemas.openxmlformats.org/wordprocessingml/2006/main" xmlns:w14="http://schemas.microsoft.com/office/word/2010/wordml" xmlns:w15="http://schemas.microsoft.com/office/word/2012/wordml" xmlns:w16cex="http://schemas.microsoft.com/office/word/2018/wordml/cex" xmlns:w16cid="http://schemas.microsoft.com/office/word/2016/wordml/cid" xmlns:w16="http://schemas.microsoft.com/office/word/2018/wordml" xmlns:w16sdtdh="http://schemas.microsoft.com/office/word/2020/wordml/sdtdatahash" xmlns:w16se="http://schemas.microsoft.com/office/word/2015/wordml/symex" xmlns:wpg="http://schemas.microsoft.com/office/word/2010/wordprocessingGroup" xmlns:wpi="http://schemas.microsoft.com/office/word/2010/wordprocessingInk" xmlns:wne="http://schemas.microsoft.com/office/word/2006/wordml" xmlns:wps="http://schemas.microsoft.com/office/word/2010/wordprocessingShape" mc:Ignorable="w14 w15 w16se w16cid w16 w16cex w16sdtdh wp14">
   <w:p>
     <w:pPr>
       <w:pStyle w:val="a5"/>
@@ -4515,7 +4539,7 @@
 </file>
 
 <file path=word/footer3.xml><?xml version="1.0" encoding="utf-8"?>
-<w:ftr xmlns:wpc="http://schemas.microsoft.com/office/word/2010/wordprocessingCanvas" xmlns:cx="http://schemas.microsoft.com/office/drawing/2014/chartex" xmlns:mc="http://schemas.openxmlformats.org/markup-compatibility/2006" xmlns:o="urn:schemas-microsoft-com:office:office" xmlns:r="http://schemas.openxmlformats.org/officeDocument/2006/relationships" xmlns:m="http://schemas.openxmlformats.org/officeDocument/2006/math" xmlns:v="urn:schemas-microsoft-com:vml" xmlns:wp14="http://schemas.microsoft.com/office/word/2010/wordprocessingDrawing" xmlns:wp="http://schemas.openxmlformats.org/drawingml/2006/wordprocessingDrawing" xmlns:w10="urn:schemas-microsoft-com:office:word" xmlns:w="http://schemas.openxmlformats.org/wordprocessingml/2006/main" xmlns:w14="http://schemas.microsoft.com/office/word/2010/wordml" xmlns:w15="http://schemas.microsoft.com/office/word/2012/wordml" xmlns:w16se="http://schemas.microsoft.com/office/word/2015/wordml/symex" xmlns:wpg="http://schemas.microsoft.com/office/word/2010/wordprocessingGroup" xmlns:wpi="http://schemas.microsoft.com/office/word/2010/wordprocessingInk" xmlns:wne="http://schemas.microsoft.com/office/word/2006/wordml" xmlns:wps="http://schemas.microsoft.com/office/word/2010/wordprocessingShape" mc:Ignorable="w14 w15 w16se wp14">
+<w:ftr xmlns:wpc="http://schemas.microsoft.com/office/word/2010/wordprocessingCanvas" xmlns:cx="http://schemas.microsoft.com/office/drawing/2014/chartex" xmlns:cx1="http://schemas.microsoft.com/office/drawing/2015/9/8/chartex" xmlns:cx2="http://schemas.microsoft.com/office/drawing/2015/10/21/chartex" xmlns:cx3="http://schemas.microsoft.com/office/drawing/2016/5/9/chartex" xmlns:cx4="http://schemas.microsoft.com/office/drawing/2016/5/10/chartex" xmlns:cx5="http://schemas.microsoft.com/office/drawing/2016/5/11/chartex" xmlns:cx6="http://schemas.microsoft.com/office/drawing/2016/5/12/chartex" xmlns:cx7="http://schemas.microsoft.com/office/drawing/2016/5/13/chartex" xmlns:cx8="http://schemas.microsoft.com/office/drawing/2016/5/14/chartex" xmlns:mc="http://schemas.openxmlformats.org/markup-compatibility/2006" xmlns:aink="http://schemas.microsoft.com/office/drawing/2016/ink" xmlns:am3d="http://schemas.microsoft.com/office/drawing/2017/model3d" xmlns:o="urn:schemas-microsoft-com:office:office" xmlns:oel="http://schemas.microsoft.com/office/2019/extlst" xmlns:r="http://schemas.openxmlformats.org/officeDocument/2006/relationships" xmlns:m="http://schemas.openxmlformats.org/officeDocument/2006/math" xmlns:v="urn:schemas-microsoft-com:vml" xmlns:wp14="http://schemas.microsoft.com/office/word/2010/wordprocessingDrawing" xmlns:wp="http://schemas.openxmlformats.org/drawingml/2006/wordprocessingDrawing" xmlns:w10="urn:schemas-microsoft-com:office:word" xmlns:w="http://schemas.openxmlformats.org/wordprocessingml/2006/main" xmlns:w14="http://schemas.microsoft.com/office/word/2010/wordml" xmlns:w15="http://schemas.microsoft.com/office/word/2012/wordml" xmlns:w16cex="http://schemas.microsoft.com/office/word/2018/wordml/cex" xmlns:w16cid="http://schemas.microsoft.com/office/word/2016/wordml/cid" xmlns:w16="http://schemas.microsoft.com/office/word/2018/wordml" xmlns:w16sdtdh="http://schemas.microsoft.com/office/word/2020/wordml/sdtdatahash" xmlns:w16se="http://schemas.microsoft.com/office/word/2015/wordml/symex" xmlns:wpg="http://schemas.microsoft.com/office/word/2010/wordprocessingGroup" xmlns:wpi="http://schemas.microsoft.com/office/word/2010/wordprocessingInk" xmlns:wne="http://schemas.microsoft.com/office/word/2006/wordml" xmlns:wps="http://schemas.microsoft.com/office/word/2010/wordprocessingShape" mc:Ignorable="w14 w15 w16se w16cid w16 w16cex w16sdtdh wp14">
   <w:p>
     <w:pPr>
       <w:pStyle w:val="a5"/>
@@ -4526,7 +4550,7 @@
 </file>
 
 <file path=word/footnotes.xml><?xml version="1.0" encoding="utf-8"?>
-<w:footnotes xmlns:wpc="http://schemas.microsoft.com/office/word/2010/wordprocessingCanvas" xmlns:cx="http://schemas.microsoft.com/office/drawing/2014/chartex" xmlns:mc="http://schemas.openxmlformats.org/markup-compatibility/2006" xmlns:o="urn:schemas-microsoft-com:office:office" xmlns:r="http://schemas.openxmlformats.org/officeDocument/2006/relationships" xmlns:m="http://schemas.openxmlformats.org/officeDocument/2006/math" xmlns:v="urn:schemas-microsoft-com:vml" xmlns:wp14="http://schemas.microsoft.com/office/word/2010/wordprocessingDrawing" xmlns:wp="http://schemas.openxmlformats.org/drawingml/2006/wordprocessingDrawing" xmlns:w10="urn:schemas-microsoft-com:office:word" xmlns:w="http://schemas.openxmlformats.org/wordprocessingml/2006/main" xmlns:w14="http://schemas.microsoft.com/office/word/2010/wordml" xmlns:w15="http://schemas.microsoft.com/office/word/2012/wordml" xmlns:w16se="http://schemas.microsoft.com/office/word/2015/wordml/symex" xmlns:wpg="http://schemas.microsoft.com/office/word/2010/wordprocessingGroup" xmlns:wpi="http://schemas.microsoft.com/office/word/2010/wordprocessingInk" xmlns:wne="http://schemas.microsoft.com/office/word/2006/wordml" xmlns:wps="http://schemas.microsoft.com/office/word/2010/wordprocessingShape" mc:Ignorable="w14 w15 w16se wp14">
+<w:footnotes xmlns:wpc="http://schemas.microsoft.com/office/word/2010/wordprocessingCanvas" xmlns:cx="http://schemas.microsoft.com/office/drawing/2014/chartex" xmlns:cx1="http://schemas.microsoft.com/office/drawing/2015/9/8/chartex" xmlns:cx2="http://schemas.microsoft.com/office/drawing/2015/10/21/chartex" xmlns:cx3="http://schemas.microsoft.com/office/drawing/2016/5/9/chartex" xmlns:cx4="http://schemas.microsoft.com/office/drawing/2016/5/10/chartex" xmlns:cx5="http://schemas.microsoft.com/office/drawing/2016/5/11/chartex" xmlns:cx6="http://schemas.microsoft.com/office/drawing/2016/5/12/chartex" xmlns:cx7="http://schemas.microsoft.com/office/drawing/2016/5/13/chartex" xmlns:cx8="http://schemas.microsoft.com/office/drawing/2016/5/14/chartex" xmlns:mc="http://schemas.openxmlformats.org/markup-compatibility/2006" xmlns:aink="http://schemas.microsoft.com/office/drawing/2016/ink" xmlns:am3d="http://schemas.microsoft.com/office/drawing/2017/model3d" xmlns:o="urn:schemas-microsoft-com:office:office" xmlns:oel="http://schemas.microsoft.com/office/2019/extlst" xmlns:r="http://schemas.openxmlformats.org/officeDocument/2006/relationships" xmlns:m="http://schemas.openxmlformats.org/officeDocument/2006/math" xmlns:v="urn:schemas-microsoft-com:vml" xmlns:wp14="http://schemas.microsoft.com/office/word/2010/wordprocessingDrawing" xmlns:wp="http://schemas.openxmlformats.org/drawingml/2006/wordprocessingDrawing" xmlns:w10="urn:schemas-microsoft-com:office:word" xmlns:w="http://schemas.openxmlformats.org/wordprocessingml/2006/main" xmlns:w14="http://schemas.microsoft.com/office/word/2010/wordml" xmlns:w15="http://schemas.microsoft.com/office/word/2012/wordml" xmlns:w16cex="http://schemas.microsoft.com/office/word/2018/wordml/cex" xmlns:w16cid="http://schemas.microsoft.com/office/word/2016/wordml/cid" xmlns:w16="http://schemas.microsoft.com/office/word/2018/wordml" xmlns:w16sdtdh="http://schemas.microsoft.com/office/word/2020/wordml/sdtdatahash" xmlns:w16se="http://schemas.microsoft.com/office/word/2015/wordml/symex" xmlns:wpg="http://schemas.microsoft.com/office/word/2010/wordprocessingGroup" xmlns:wpi="http://schemas.microsoft.com/office/word/2010/wordprocessingInk" xmlns:wne="http://schemas.microsoft.com/office/word/2006/wordml" xmlns:wps="http://schemas.microsoft.com/office/word/2010/wordprocessingShape" mc:Ignorable="w14 w15 w16se w16cid w16 w16cex w16sdtdh wp14">
   <w:footnote w:type="separator" w:id="-1">
     <w:p>
       <w:pPr>
@@ -4553,7 +4577,7 @@
 </file>
 
 <file path=word/header1.xml><?xml version="1.0" encoding="utf-8"?>
-<w:hdr xmlns:wpc="http://schemas.microsoft.com/office/word/2010/wordprocessingCanvas" xmlns:cx="http://schemas.microsoft.com/office/drawing/2014/chartex" xmlns:mc="http://schemas.openxmlformats.org/markup-compatibility/2006" xmlns:o="urn:schemas-microsoft-com:office:office" xmlns:r="http://schemas.openxmlformats.org/officeDocument/2006/relationships" xmlns:m="http://schemas.openxmlformats.org/officeDocument/2006/math" xmlns:v="urn:schemas-microsoft-com:vml" xmlns:wp14="http://schemas.microsoft.com/office/word/2010/wordprocessingDrawing" xmlns:wp="http://schemas.openxmlformats.org/drawingml/2006/wordprocessingDrawing" xmlns:w10="urn:schemas-microsoft-com:office:word" xmlns:w="http://schemas.openxmlformats.org/wordprocessingml/2006/main" xmlns:w14="http://schemas.microsoft.com/office/word/2010/wordml" xmlns:w15="http://schemas.microsoft.com/office/word/2012/wordml" xmlns:w16se="http://schemas.microsoft.com/office/word/2015/wordml/symex" xmlns:wpg="http://schemas.microsoft.com/office/word/2010/wordprocessingGroup" xmlns:wpi="http://schemas.microsoft.com/office/word/2010/wordprocessingInk" xmlns:wne="http://schemas.microsoft.com/office/word/2006/wordml" xmlns:wps="http://schemas.microsoft.com/office/word/2010/wordprocessingShape" mc:Ignorable="w14 w15 w16se wp14">
+<w:hdr xmlns:wpc="http://schemas.microsoft.com/office/word/2010/wordprocessingCanvas" xmlns:cx="http://schemas.microsoft.com/office/drawing/2014/chartex" xmlns:cx1="http://schemas.microsoft.com/office/drawing/2015/9/8/chartex" xmlns:cx2="http://schemas.microsoft.com/office/drawing/2015/10/21/chartex" xmlns:cx3="http://schemas.microsoft.com/office/drawing/2016/5/9/chartex" xmlns:cx4="http://schemas.microsoft.com/office/drawing/2016/5/10/chartex" xmlns:cx5="http://schemas.microsoft.com/office/drawing/2016/5/11/chartex" xmlns:cx6="http://schemas.microsoft.com/office/drawing/2016/5/12/chartex" xmlns:cx7="http://schemas.microsoft.com/office/drawing/2016/5/13/chartex" xmlns:cx8="http://schemas.microsoft.com/office/drawing/2016/5/14/chartex" xmlns:mc="http://schemas.openxmlformats.org/markup-compatibility/2006" xmlns:aink="http://schemas.microsoft.com/office/drawing/2016/ink" xmlns:am3d="http://schemas.microsoft.com/office/drawing/2017/model3d" xmlns:o="urn:schemas-microsoft-com:office:office" xmlns:oel="http://schemas.microsoft.com/office/2019/extlst" xmlns:r="http://schemas.openxmlformats.org/officeDocument/2006/relationships" xmlns:m="http://schemas.openxmlformats.org/officeDocument/2006/math" xmlns:v="urn:schemas-microsoft-com:vml" xmlns:wp14="http://schemas.microsoft.com/office/word/2010/wordprocessingDrawing" xmlns:wp="http://schemas.openxmlformats.org/drawingml/2006/wordprocessingDrawing" xmlns:w10="urn:schemas-microsoft-com:office:word" xmlns:w="http://schemas.openxmlformats.org/wordprocessingml/2006/main" xmlns:w14="http://schemas.microsoft.com/office/word/2010/wordml" xmlns:w15="http://schemas.microsoft.com/office/word/2012/wordml" xmlns:w16cex="http://schemas.microsoft.com/office/word/2018/wordml/cex" xmlns:w16cid="http://schemas.microsoft.com/office/word/2016/wordml/cid" xmlns:w16="http://schemas.microsoft.com/office/word/2018/wordml" xmlns:w16sdtdh="http://schemas.microsoft.com/office/word/2020/wordml/sdtdatahash" xmlns:w16se="http://schemas.microsoft.com/office/word/2015/wordml/symex" xmlns:wpg="http://schemas.microsoft.com/office/word/2010/wordprocessingGroup" xmlns:wpi="http://schemas.microsoft.com/office/word/2010/wordprocessingInk" xmlns:wne="http://schemas.microsoft.com/office/word/2006/wordml" xmlns:wps="http://schemas.microsoft.com/office/word/2010/wordprocessingShape" mc:Ignorable="w14 w15 w16se w16cid w16 w16cex w16sdtdh wp14">
   <w:p>
     <w:pPr>
       <w:pStyle w:val="a3"/>
@@ -4564,7 +4588,7 @@
 </file>
 
 <file path=word/header2.xml><?xml version="1.0" encoding="utf-8"?>
-<w:hdr xmlns:wpc="http://schemas.microsoft.com/office/word/2010/wordprocessingCanvas" xmlns:cx="http://schemas.microsoft.com/office/drawing/2014/chartex" xmlns:mc="http://schemas.openxmlformats.org/markup-compatibility/2006" xmlns:o="urn:schemas-microsoft-com:office:office" xmlns:r="http://schemas.openxmlformats.org/officeDocument/2006/relationships" xmlns:m="http://schemas.openxmlformats.org/officeDocument/2006/math" xmlns:v="urn:schemas-microsoft-com:vml" xmlns:wp14="http://schemas.microsoft.com/office/word/2010/wordprocessingDrawing" xmlns:wp="http://schemas.openxmlformats.org/drawingml/2006/wordprocessingDrawing" xmlns:w10="urn:schemas-microsoft-com:office:word" xmlns:w="http://schemas.openxmlformats.org/wordprocessingml/2006/main" xmlns:w14="http://schemas.microsoft.com/office/word/2010/wordml" xmlns:w15="http://schemas.microsoft.com/office/word/2012/wordml" xmlns:w16se="http://schemas.microsoft.com/office/word/2015/wordml/symex" xmlns:wpg="http://schemas.microsoft.com/office/word/2010/wordprocessingGroup" xmlns:wpi="http://schemas.microsoft.com/office/word/2010/wordprocessingInk" xmlns:wne="http://schemas.microsoft.com/office/word/2006/wordml" xmlns:wps="http://schemas.microsoft.com/office/word/2010/wordprocessingShape" mc:Ignorable="w14 w15 w16se wp14">
+<w:hdr xmlns:wpc="http://schemas.microsoft.com/office/word/2010/wordprocessingCanvas" xmlns:cx="http://schemas.microsoft.com/office/drawing/2014/chartex" xmlns:cx1="http://schemas.microsoft.com/office/drawing/2015/9/8/chartex" xmlns:cx2="http://schemas.microsoft.com/office/drawing/2015/10/21/chartex" xmlns:cx3="http://schemas.microsoft.com/office/drawing/2016/5/9/chartex" xmlns:cx4="http://schemas.microsoft.com/office/drawing/2016/5/10/chartex" xmlns:cx5="http://schemas.microsoft.com/office/drawing/2016/5/11/chartex" xmlns:cx6="http://schemas.microsoft.com/office/drawing/2016/5/12/chartex" xmlns:cx7="http://schemas.microsoft.com/office/drawing/2016/5/13/chartex" xmlns:cx8="http://schemas.microsoft.com/office/drawing/2016/5/14/chartex" xmlns:mc="http://schemas.openxmlformats.org/markup-compatibility/2006" xmlns:aink="http://schemas.microsoft.com/office/drawing/2016/ink" xmlns:am3d="http://schemas.microsoft.com/office/drawing/2017/model3d" xmlns:o="urn:schemas-microsoft-com:office:office" xmlns:oel="http://schemas.microsoft.com/office/2019/extlst" xmlns:r="http://schemas.openxmlformats.org/officeDocument/2006/relationships" xmlns:m="http://schemas.openxmlformats.org/officeDocument/2006/math" xmlns:v="urn:schemas-microsoft-com:vml" xmlns:wp14="http://schemas.microsoft.com/office/word/2010/wordprocessingDrawing" xmlns:wp="http://schemas.openxmlformats.org/drawingml/2006/wordprocessingDrawing" xmlns:w10="urn:schemas-microsoft-com:office:word" xmlns:w="http://schemas.openxmlformats.org/wordprocessingml/2006/main" xmlns:w14="http://schemas.microsoft.com/office/word/2010/wordml" xmlns:w15="http://schemas.microsoft.com/office/word/2012/wordml" xmlns:w16cex="http://schemas.microsoft.com/office/word/2018/wordml/cex" xmlns:w16cid="http://schemas.microsoft.com/office/word/2016/wordml/cid" xmlns:w16="http://schemas.microsoft.com/office/word/2018/wordml" xmlns:w16sdtdh="http://schemas.microsoft.com/office/word/2020/wordml/sdtdatahash" xmlns:w16se="http://schemas.microsoft.com/office/word/2015/wordml/symex" xmlns:wpg="http://schemas.microsoft.com/office/word/2010/wordprocessingGroup" xmlns:wpi="http://schemas.microsoft.com/office/word/2010/wordprocessingInk" xmlns:wne="http://schemas.microsoft.com/office/word/2006/wordml" xmlns:wps="http://schemas.microsoft.com/office/word/2010/wordprocessingShape" mc:Ignorable="w14 w15 w16se w16cid w16 w16cex w16sdtdh wp14">
   <w:p>
     <w:pPr>
       <w:pStyle w:val="a3"/>
@@ -4575,7 +4599,7 @@
 </file>
 
 <file path=word/header3.xml><?xml version="1.0" encoding="utf-8"?>
-<w:hdr xmlns:wpc="http://schemas.microsoft.com/office/word/2010/wordprocessingCanvas" xmlns:cx="http://schemas.microsoft.com/office/drawing/2014/chartex" xmlns:mc="http://schemas.openxmlformats.org/markup-compatibility/2006" xmlns:o="urn:schemas-microsoft-com:office:office" xmlns:r="http://schemas.openxmlformats.org/officeDocument/2006/relationships" xmlns:m="http://schemas.openxmlformats.org/officeDocument/2006/math" xmlns:v="urn:schemas-microsoft-com:vml" xmlns:wp14="http://schemas.microsoft.com/office/word/2010/wordprocessingDrawing" xmlns:wp="http://schemas.openxmlformats.org/drawingml/2006/wordprocessingDrawing" xmlns:w10="urn:schemas-microsoft-com:office:word" xmlns:w="http://schemas.openxmlformats.org/wordprocessingml/2006/main" xmlns:w14="http://schemas.microsoft.com/office/word/2010/wordml" xmlns:w15="http://schemas.microsoft.com/office/word/2012/wordml" xmlns:w16se="http://schemas.microsoft.com/office/word/2015/wordml/symex" xmlns:wpg="http://schemas.microsoft.com/office/word/2010/wordprocessingGroup" xmlns:wpi="http://schemas.microsoft.com/office/word/2010/wordprocessingInk" xmlns:wne="http://schemas.microsoft.com/office/word/2006/wordml" xmlns:wps="http://schemas.microsoft.com/office/word/2010/wordprocessingShape" mc:Ignorable="w14 w15 w16se wp14">
+<w:hdr xmlns:wpc="http://schemas.microsoft.com/office/word/2010/wordprocessingCanvas" xmlns:cx="http://schemas.microsoft.com/office/drawing/2014/chartex" xmlns:cx1="http://schemas.microsoft.com/office/drawing/2015/9/8/chartex" xmlns:cx2="http://schemas.microsoft.com/office/drawing/2015/10/21/chartex" xmlns:cx3="http://schemas.microsoft.com/office/drawing/2016/5/9/chartex" xmlns:cx4="http://schemas.microsoft.com/office/drawing/2016/5/10/chartex" xmlns:cx5="http://schemas.microsoft.com/office/drawing/2016/5/11/chartex" xmlns:cx6="http://schemas.microsoft.com/office/drawing/2016/5/12/chartex" xmlns:cx7="http://schemas.microsoft.com/office/drawing/2016/5/13/chartex" xmlns:cx8="http://schemas.microsoft.com/office/drawing/2016/5/14/chartex" xmlns:mc="http://schemas.openxmlformats.org/markup-compatibility/2006" xmlns:aink="http://schemas.microsoft.com/office/drawing/2016/ink" xmlns:am3d="http://schemas.microsoft.com/office/drawing/2017/model3d" xmlns:o="urn:schemas-microsoft-com:office:office" xmlns:oel="http://schemas.microsoft.com/office/2019/extlst" xmlns:r="http://schemas.openxmlformats.org/officeDocument/2006/relationships" xmlns:m="http://schemas.openxmlformats.org/officeDocument/2006/math" xmlns:v="urn:schemas-microsoft-com:vml" xmlns:wp14="http://schemas.microsoft.com/office/word/2010/wordprocessingDrawing" xmlns:wp="http://schemas.openxmlformats.org/drawingml/2006/wordprocessingDrawing" xmlns:w10="urn:schemas-microsoft-com:office:word" xmlns:w="http://schemas.openxmlformats.org/wordprocessingml/2006/main" xmlns:w14="http://schemas.microsoft.com/office/word/2010/wordml" xmlns:w15="http://schemas.microsoft.com/office/word/2012/wordml" xmlns:w16cex="http://schemas.microsoft.com/office/word/2018/wordml/cex" xmlns:w16cid="http://schemas.microsoft.com/office/word/2016/wordml/cid" xmlns:w16="http://schemas.microsoft.com/office/word/2018/wordml" xmlns:w16sdtdh="http://schemas.microsoft.com/office/word/2020/wordml/sdtdatahash" xmlns:w16se="http://schemas.microsoft.com/office/word/2015/wordml/symex" xmlns:wpg="http://schemas.microsoft.com/office/word/2010/wordprocessingGroup" xmlns:wpi="http://schemas.microsoft.com/office/word/2010/wordprocessingInk" xmlns:wne="http://schemas.microsoft.com/office/word/2006/wordml" xmlns:wps="http://schemas.microsoft.com/office/word/2010/wordprocessingShape" mc:Ignorable="w14 w15 w16se w16cid w16 w16cex w16sdtdh wp14">
   <w:p>
     <w:pPr>
       <w:pStyle w:val="a3"/>
@@ -4586,7 +4610,7 @@
 </file>
 
 <file path=word/styles.xml><?xml version="1.0" encoding="utf-8"?>
-<w:styles xmlns:mc="http://schemas.openxmlformats.org/markup-compatibility/2006" xmlns:r="http://schemas.openxmlformats.org/officeDocument/2006/relationships" xmlns:w="http://schemas.openxmlformats.org/wordprocessingml/2006/main" xmlns:w14="http://schemas.microsoft.com/office/word/2010/wordml" xmlns:w15="http://schemas.microsoft.com/office/word/2012/wordml" xmlns:w16se="http://schemas.microsoft.com/office/word/2015/wordml/symex" mc:Ignorable="w14 w15 w16se">
+<w:styles xmlns:mc="http://schemas.openxmlformats.org/markup-compatibility/2006" xmlns:r="http://schemas.openxmlformats.org/officeDocument/2006/relationships" xmlns:w="http://schemas.openxmlformats.org/wordprocessingml/2006/main" xmlns:w14="http://schemas.microsoft.com/office/word/2010/wordml" xmlns:w15="http://schemas.microsoft.com/office/word/2012/wordml" xmlns:w16cex="http://schemas.microsoft.com/office/word/2018/wordml/cex" xmlns:w16cid="http://schemas.microsoft.com/office/word/2016/wordml/cid" xmlns:w16="http://schemas.microsoft.com/office/word/2018/wordml" xmlns:w16sdtdh="http://schemas.microsoft.com/office/word/2020/wordml/sdtdatahash" xmlns:w16se="http://schemas.microsoft.com/office/word/2015/wordml/symex" mc:Ignorable="w14 w15 w16se w16cid w16 w16cex w16sdtdh">
   <w:docDefaults>
     <w:rPrDefault>
       <w:rPr>
@@ -4597,7 +4621,7 @@
     </w:rPrDefault>
     <w:pPrDefault/>
   </w:docDefaults>
-  <w:latentStyles w:defLockedState="0" w:defUIPriority="99" w:defSemiHidden="0" w:defUnhideWhenUsed="0" w:defQFormat="0" w:count="371">
+  <w:latentStyles w:defLockedState="0" w:defUIPriority="99" w:defSemiHidden="0" w:defUnhideWhenUsed="0" w:defQFormat="0" w:count="376">
     <w:lsdException w:name="Normal" w:uiPriority="0" w:qFormat="1"/>
     <w:lsdException w:name="heading 1" w:uiPriority="9" w:qFormat="1"/>
     <w:lsdException w:name="heading 2" w:semiHidden="1" w:uiPriority="9" w:unhideWhenUsed="1" w:qFormat="1"/>
@@ -4969,6 +4993,11 @@
     <w:lsdException w:name="List Table 5 Dark Accent 6" w:uiPriority="50"/>
     <w:lsdException w:name="List Table 6 Colorful Accent 6" w:uiPriority="51"/>
     <w:lsdException w:name="List Table 7 Colorful Accent 6" w:uiPriority="52"/>
+    <w:lsdException w:name="Mention" w:semiHidden="1" w:unhideWhenUsed="1"/>
+    <w:lsdException w:name="Smart Hyperlink" w:semiHidden="1" w:unhideWhenUsed="1"/>
+    <w:lsdException w:name="Hashtag" w:semiHidden="1" w:unhideWhenUsed="1"/>
+    <w:lsdException w:name="Unresolved Mention" w:semiHidden="1" w:unhideWhenUsed="1"/>
+    <w:lsdException w:name="Smart Link" w:semiHidden="1" w:unhideWhenUsed="1"/>
   </w:latentStyles>
   <w:style w:type="paragraph" w:default="1" w:styleId="a">
     <w:name w:val="Normal"/>
